--- a/generated_itineraries/day_3_itinerary.docx
+++ b/generated_itineraries/day_3_itinerary.docx
@@ -141,13 +141,11 @@
                       <w:szCs w:val="30"/>
                       <w:lang w:val="en-IN"/>
                     </w:rPr>
-                    <w:t xml:space="preserve">Travel Time: 1 hour</w:t>
-                    <w:br/>
-                    <w:t xml:space="preserve">Travel Distance: 15 km</w:t>
+                    <w:t xml:space="preserve">Travel Distance: Iguazu Falls to Salvador</w:t>
                     <w:br/>
                     <w:t xml:space="preserve"/>
                     <w:br/>
-                    <w:t xml:space="preserve">Take a ferry ride to visit the Statue of Liberty and Ellis Island. Explore the historic landmarks, learn about the rich history of immigration in the United States, and enjoy stunning views of the Manhattan skyline. In the evening, you can dine at a vegetarian-friendly restaurant and sample some delicious local cuisine.</w:t>
+                    <w:t xml:space="preserve">Head to Salvador, known for its rich Afro-Brazilian culture and lively music scene. Explore the historic Pelourinho district, visit the colorful Mercado Modelo, and indulge in delicious Bahian cuisine. Take a sunset stroll along the beautiful beaches of Salvador and immerse yourself in the local culture.</w:t>
                     <w:br/>
                     <w:t xml:space="preserve"/>
                     <w:br/>
@@ -343,7 +341,7 @@
                       <w:szCs w:val="44"/>
                       <w:lang w:val="en-IN"/>
                     </w:rPr>
-                    <w:t xml:space="preserve">Day 3: Statue of Liberty and Ellis Island</w:t>
+                    <w:t xml:space="preserve">Day 3: Discovering Salvador</w:t>
                   </w:r>
                 </w:p>
               </w:txbxContent>
